--- a/SEM-5/PC II/Resume.docx
+++ b/SEM-5/PC II/Resume.docx
@@ -72,52 +72,76 @@
           <w:sz w:val="24"/>
           <w:szCs w:val="24"/>
         </w:rPr>
-        <w:t xml:space="preserve"> </w:t>
-      </w:r>
-      <w:r>
-        <w:rPr>
-          <w:rFonts w:ascii="Segoe UI Symbol" w:hAnsi="Segoe UI Symbol" w:cs="Segoe UI Symbol"/>
+        <w:t xml:space="preserve"> ✉</w:t>
+      </w:r>
+      <w:r>
+        <w:rPr>
           <w:sz w:val="24"/>
           <w:szCs w:val="24"/>
         </w:rPr>
-        <w:t>✉</w:t>
-      </w:r>
-      <w:r>
-        <w:rPr>
+        <w:t xml:space="preserve"> </w:t>
+      </w:r>
+      <w:r>
+        <w:rPr>
+          <w:rFonts w:ascii="Times New Roman" w:hAnsi="Times New Roman" w:cs="Times New Roman"/>
           <w:sz w:val="24"/>
           <w:szCs w:val="24"/>
         </w:rPr>
-        <w:t xml:space="preserve"> </w:t>
-      </w:r>
-      <w:r>
-        <w:rPr>
-          <w:rFonts w:ascii="Times New Roman" w:hAnsi="Times New Roman" w:cs="Times New Roman"/>
+        <w:t>rudrajchavda05@gmail.com</w:t>
+      </w:r>
+    </w:p>
+    <w:p>
+      <w:pPr>
+        <w:rPr>
           <w:sz w:val="24"/>
           <w:szCs w:val="24"/>
         </w:rPr>
-        <w:t>rudrajchavda05@gmail.com</w:t>
-      </w:r>
+      </w:pPr>
     </w:p>
     <w:p>
       <w:pPr>
         <w:rPr>
-          <w:sz w:val="24"/>
-          <w:szCs w:val="24"/>
-        </w:rPr>
-      </w:pPr>
-      <w:r>
-        <w:rPr>
-          <w:sz w:val="24"/>
-          <w:szCs w:val="24"/>
-        </w:rPr>
-        <w:pict w14:anchorId="7EE53D36">
-          <v:rect id="_x0000_i1103" style="width:0;height:.75pt" o:hralign="center" o:hrstd="t" o:hr="t" fillcolor="#a0a0a0" stroked="f"/>
-        </w:pict>
+          <w:b/>
+          <w:bCs/>
+        </w:rPr>
+      </w:pPr>
+      <w:r>
+        <w:rPr>
+          <w:rFonts w:ascii="Times New Roman" w:hAnsi="Times New Roman" w:cs="Times New Roman"/>
+          <w:b/>
+          <w:bCs/>
+        </w:rPr>
+        <w:t>CAREER</w:t>
+      </w:r>
+      <w:r>
+        <w:rPr>
+          <w:b/>
+          <w:bCs/>
+        </w:rPr>
+        <w:t xml:space="preserve"> </w:t>
+      </w:r>
+      <w:r>
+        <w:rPr>
+          <w:rFonts w:ascii="Times New Roman" w:hAnsi="Times New Roman" w:cs="Times New Roman"/>
+          <w:b/>
+          <w:bCs/>
+        </w:rPr>
+        <w:t>OBJECTIVE</w:t>
       </w:r>
     </w:p>
     <w:p>
-      <w:pPr>
-        <w:rPr>
+      <w:r>
+        <w:rPr>
+          <w:rFonts w:ascii="Times New Roman" w:hAnsi="Times New Roman" w:cs="Times New Roman"/>
+        </w:rPr>
+        <w:t>Aspiring frontend developer eager to leverage skills in HTML, CSS, JavaScript, and modern frameworks to create engaging, user-friendly web applications. Dedicated to delivering intuitive designs and seamless user experiences through clean, responsive code.</w:t>
+      </w:r>
+    </w:p>
+    <w:p/>
+    <w:p>
+      <w:pPr>
+        <w:rPr>
+          <w:rFonts w:ascii="Times New Roman" w:hAnsi="Times New Roman" w:cs="Times New Roman"/>
           <w:b/>
           <w:bCs/>
         </w:rPr>
@@ -128,301 +152,210 @@
           <w:b/>
           <w:bCs/>
         </w:rPr>
-        <w:t>CAREER</w:t>
-      </w:r>
-      <w:r>
-        <w:rPr>
+        <w:t>EDUCATION</w:t>
+      </w:r>
+    </w:p>
+    <w:p>
+      <w:pPr>
+        <w:rPr>
+          <w:rFonts w:ascii="Times New Roman" w:hAnsi="Times New Roman" w:cs="Times New Roman"/>
+        </w:rPr>
+      </w:pPr>
+      <w:r>
+        <w:rPr>
+          <w:rFonts w:ascii="Times New Roman" w:hAnsi="Times New Roman" w:cs="Times New Roman"/>
+        </w:rPr>
+        <w:t>Bachelor of Technology (Computer Science Engineering)</w:t>
+      </w:r>
+      <w:r>
+        <w:rPr>
+          <w:rFonts w:ascii="Times New Roman" w:hAnsi="Times New Roman" w:cs="Times New Roman"/>
+        </w:rPr>
+        <w:t> </w:t>
+      </w:r>
+      <w:r>
+        <w:rPr>
+          <w:rFonts w:ascii="Times New Roman" w:hAnsi="Times New Roman" w:cs="Times New Roman"/>
+        </w:rPr>
+        <w:t>—</w:t>
+      </w:r>
+      <w:r>
+        <w:rPr>
+          <w:rFonts w:ascii="Times New Roman" w:hAnsi="Times New Roman" w:cs="Times New Roman"/>
+        </w:rPr>
+        <w:t> </w:t>
+      </w:r>
+      <w:r>
+        <w:rPr>
+          <w:rFonts w:ascii="Times New Roman" w:hAnsi="Times New Roman" w:cs="Times New Roman"/>
+        </w:rPr>
+        <w:t>2027</w:t>
+      </w:r>
+      <w:r>
+        <w:rPr>
+          <w:rFonts w:ascii="Times New Roman" w:hAnsi="Times New Roman" w:cs="Times New Roman"/>
+        </w:rPr>
+        <w:br/>
+      </w:r>
+      <w:r>
+        <w:rPr>
+          <w:rFonts w:ascii="Times New Roman" w:hAnsi="Times New Roman" w:cs="Times New Roman"/>
+        </w:rPr>
+        <w:t>Darshan Institute of Engineering and Technology</w:t>
+      </w:r>
+      <w:r>
+        <w:rPr>
+          <w:rFonts w:ascii="Times New Roman" w:hAnsi="Times New Roman" w:cs="Times New Roman"/>
+        </w:rPr>
+        <w:t>, Rajkot</w:t>
+      </w:r>
+    </w:p>
+    <w:p>
+      <w:pPr>
+        <w:rPr>
+          <w:rFonts w:ascii="Times New Roman" w:hAnsi="Times New Roman" w:cs="Times New Roman"/>
+        </w:rPr>
+      </w:pPr>
+      <w:r>
+        <w:rPr>
+          <w:rFonts w:ascii="Times New Roman" w:hAnsi="Times New Roman" w:cs="Times New Roman"/>
+        </w:rPr>
+        <w:t>Higher Secondary Certificate</w:t>
+      </w:r>
+      <w:r>
+        <w:rPr>
+          <w:rFonts w:ascii="Times New Roman" w:hAnsi="Times New Roman" w:cs="Times New Roman"/>
+        </w:rPr>
+        <w:t> </w:t>
+      </w:r>
+      <w:r>
+        <w:rPr>
+          <w:rFonts w:ascii="Times New Roman" w:hAnsi="Times New Roman" w:cs="Times New Roman"/>
+        </w:rPr>
+        <w:t>—</w:t>
+      </w:r>
+      <w:r>
+        <w:rPr>
+          <w:rFonts w:ascii="Times New Roman" w:hAnsi="Times New Roman" w:cs="Times New Roman"/>
+        </w:rPr>
+        <w:t> </w:t>
+      </w:r>
+      <w:r>
+        <w:rPr>
+          <w:rFonts w:ascii="Times New Roman" w:hAnsi="Times New Roman" w:cs="Times New Roman"/>
+        </w:rPr>
+        <w:t>2023</w:t>
+      </w:r>
+      <w:r>
+        <w:rPr>
+          <w:rFonts w:ascii="Times New Roman" w:hAnsi="Times New Roman" w:cs="Times New Roman"/>
+        </w:rPr>
+        <w:br/>
+      </w:r>
+      <w:r>
+        <w:rPr>
+          <w:rFonts w:ascii="Times New Roman" w:hAnsi="Times New Roman" w:cs="Times New Roman"/>
+        </w:rPr>
+        <w:t>Kendriya Vidyalaya, Rajkot</w:t>
+      </w:r>
+    </w:p>
+    <w:p>
+      <w:pPr>
+        <w:rPr>
+          <w:rFonts w:ascii="Times New Roman" w:hAnsi="Times New Roman" w:cs="Times New Roman"/>
           <w:b/>
           <w:bCs/>
         </w:rPr>
-        <w:t xml:space="preserve"> </w:t>
-      </w:r>
-      <w:r>
+      </w:pPr>
+      <w:r>
+        <w:rPr>
+          <w:rFonts w:ascii="Times New Roman" w:hAnsi="Times New Roman" w:cs="Times New Roman"/>
+        </w:rPr>
+        <w:t>Senior Secondary Certificate</w:t>
+      </w:r>
+      <w:r>
+        <w:rPr>
+          <w:rFonts w:ascii="Times New Roman" w:hAnsi="Times New Roman" w:cs="Times New Roman"/>
+        </w:rPr>
+        <w:t> </w:t>
+      </w:r>
+      <w:r>
+        <w:rPr>
+          <w:rFonts w:ascii="Times New Roman" w:hAnsi="Times New Roman" w:cs="Times New Roman"/>
+        </w:rPr>
+        <w:t>—</w:t>
+      </w:r>
+      <w:r>
+        <w:rPr>
+          <w:rFonts w:ascii="Times New Roman" w:hAnsi="Times New Roman" w:cs="Times New Roman"/>
+        </w:rPr>
+        <w:t> </w:t>
+      </w:r>
+      <w:r>
+        <w:rPr>
+          <w:rFonts w:ascii="Times New Roman" w:hAnsi="Times New Roman" w:cs="Times New Roman"/>
+        </w:rPr>
+        <w:t>2021</w:t>
+      </w:r>
+      <w:r>
+        <w:rPr>
+          <w:rFonts w:ascii="Times New Roman" w:hAnsi="Times New Roman" w:cs="Times New Roman"/>
+        </w:rPr>
+        <w:br/>
+      </w:r>
+      <w:r>
+        <w:rPr>
+          <w:rFonts w:ascii="Times New Roman" w:hAnsi="Times New Roman" w:cs="Times New Roman"/>
+        </w:rPr>
+        <w:t>Kendriya Vidyalaya, Rajkot</w:t>
+      </w:r>
+    </w:p>
+    <w:p/>
+    <w:p>
+      <w:pPr>
         <w:rPr>
           <w:rFonts w:ascii="Times New Roman" w:hAnsi="Times New Roman" w:cs="Times New Roman"/>
           <w:b/>
           <w:bCs/>
         </w:rPr>
-        <w:t>OBJECTIVE</w:t>
+      </w:pPr>
+      <w:r>
+        <w:rPr>
+          <w:rFonts w:ascii="Times New Roman" w:hAnsi="Times New Roman" w:cs="Times New Roman"/>
+          <w:b/>
+          <w:bCs/>
+        </w:rPr>
+        <w:t>EXTRA CURR</w:t>
+      </w:r>
+      <w:r>
+        <w:rPr>
+          <w:rFonts w:ascii="Times New Roman" w:hAnsi="Times New Roman" w:cs="Times New Roman"/>
+          <w:b/>
+          <w:bCs/>
+        </w:rPr>
+        <w:t>ICULAR ACTIVITIES</w:t>
       </w:r>
     </w:p>
     <w:p>
-      <w:r>
-        <w:rPr>
-          <w:rFonts w:ascii="Times New Roman" w:hAnsi="Times New Roman" w:cs="Times New Roman"/>
-        </w:rPr>
-        <w:t>Aspiring frontend developer eager to leverage skills in HTML, CSS, JavaScript, and modern frameworks to create engaging, user-friendly web applications. Dedicated to delivering intuitive designs and seamless user experiences through clean, responsive code.</w:t>
-      </w:r>
-      <w:r>
-        <w:pict w14:anchorId="763A0A8D">
-          <v:rect id="_x0000_i1105" style="width:0;height:.75pt" o:hralign="center" o:hrstd="t" o:hr="t" fillcolor="#a0a0a0" stroked="f"/>
-        </w:pict>
+      <w:pPr>
+        <w:rPr>
+          <w:rFonts w:ascii="Times New Roman" w:hAnsi="Times New Roman" w:cs="Times New Roman"/>
+        </w:rPr>
+      </w:pPr>
+      <w:r>
+        <w:rPr>
+          <w:rFonts w:ascii="Times New Roman" w:hAnsi="Times New Roman" w:cs="Times New Roman"/>
+        </w:rPr>
+        <w:t xml:space="preserve">Volunteer at </w:t>
+      </w:r>
+      <w:r>
+        <w:rPr>
+          <w:rFonts w:ascii="Times New Roman" w:hAnsi="Times New Roman" w:cs="Times New Roman"/>
+        </w:rPr>
+        <w:t>National Service Scheme</w:t>
       </w:r>
     </w:p>
-    <w:p>
-      <w:pPr>
-        <w:rPr>
-          <w:rFonts w:ascii="Times New Roman" w:hAnsi="Times New Roman" w:cs="Times New Roman"/>
-          <w:b/>
-          <w:bCs/>
-        </w:rPr>
-      </w:pPr>
-      <w:r>
-        <w:rPr>
-          <w:rFonts w:ascii="Times New Roman" w:hAnsi="Times New Roman" w:cs="Times New Roman"/>
-          <w:b/>
-          <w:bCs/>
-        </w:rPr>
-        <w:t>EDUCATION</w:t>
-      </w:r>
-    </w:p>
-    <w:p>
-      <w:pPr>
-        <w:rPr>
-          <w:rFonts w:ascii="Times New Roman" w:hAnsi="Times New Roman" w:cs="Times New Roman"/>
-        </w:rPr>
-      </w:pPr>
-      <w:r>
-        <w:rPr>
-          <w:rFonts w:ascii="Times New Roman" w:hAnsi="Times New Roman" w:cs="Times New Roman"/>
-        </w:rPr>
-        <w:t>Bachelor of Technology (Computer Science Engineering)</w:t>
-      </w:r>
-      <w:r>
-        <w:rPr>
-          <w:rFonts w:ascii="Times New Roman" w:hAnsi="Times New Roman" w:cs="Times New Roman"/>
-        </w:rPr>
-        <w:t> </w:t>
-      </w:r>
-      <w:r>
-        <w:rPr>
-          <w:rFonts w:ascii="Times New Roman" w:hAnsi="Times New Roman" w:cs="Times New Roman"/>
-        </w:rPr>
-        <w:t>—</w:t>
-      </w:r>
-      <w:r>
-        <w:rPr>
-          <w:rFonts w:ascii="Times New Roman" w:hAnsi="Times New Roman" w:cs="Times New Roman"/>
-        </w:rPr>
-        <w:t> </w:t>
-      </w:r>
-      <w:r>
-        <w:rPr>
-          <w:rFonts w:ascii="Times New Roman" w:hAnsi="Times New Roman" w:cs="Times New Roman"/>
-        </w:rPr>
-        <w:t>2027</w:t>
-      </w:r>
-      <w:r>
-        <w:rPr>
-          <w:rFonts w:ascii="Times New Roman" w:hAnsi="Times New Roman" w:cs="Times New Roman"/>
-        </w:rPr>
-        <w:br/>
-      </w:r>
-      <w:r>
-        <w:rPr>
-          <w:rFonts w:ascii="Times New Roman" w:hAnsi="Times New Roman" w:cs="Times New Roman"/>
-        </w:rPr>
-        <w:t>Darshan Institute of Engineering and Technology</w:t>
-      </w:r>
-      <w:r>
-        <w:rPr>
-          <w:rFonts w:ascii="Times New Roman" w:hAnsi="Times New Roman" w:cs="Times New Roman"/>
-        </w:rPr>
-        <w:t>, Rajkot</w:t>
-      </w:r>
-    </w:p>
-    <w:p>
-      <w:pPr>
-        <w:rPr>
-          <w:rFonts w:ascii="Times New Roman" w:hAnsi="Times New Roman" w:cs="Times New Roman"/>
-        </w:rPr>
-      </w:pPr>
-      <w:r>
-        <w:rPr>
-          <w:rFonts w:ascii="Times New Roman" w:hAnsi="Times New Roman" w:cs="Times New Roman"/>
-        </w:rPr>
-        <w:t>Higher Secondary Certificate</w:t>
-      </w:r>
-      <w:r>
-        <w:rPr>
-          <w:rFonts w:ascii="Times New Roman" w:hAnsi="Times New Roman" w:cs="Times New Roman"/>
-        </w:rPr>
-        <w:t> </w:t>
-      </w:r>
-      <w:r>
-        <w:rPr>
-          <w:rFonts w:ascii="Times New Roman" w:hAnsi="Times New Roman" w:cs="Times New Roman"/>
-        </w:rPr>
-        <w:t>—</w:t>
-      </w:r>
-      <w:r>
-        <w:rPr>
-          <w:rFonts w:ascii="Times New Roman" w:hAnsi="Times New Roman" w:cs="Times New Roman"/>
-        </w:rPr>
-        <w:t> </w:t>
-      </w:r>
-      <w:r>
-        <w:rPr>
-          <w:rFonts w:ascii="Times New Roman" w:hAnsi="Times New Roman" w:cs="Times New Roman"/>
-        </w:rPr>
-        <w:t>202</w:t>
-      </w:r>
-      <w:r>
-        <w:rPr>
-          <w:rFonts w:ascii="Times New Roman" w:hAnsi="Times New Roman" w:cs="Times New Roman"/>
-        </w:rPr>
-        <w:t>3</w:t>
-      </w:r>
-      <w:r>
-        <w:rPr>
-          <w:rFonts w:ascii="Times New Roman" w:hAnsi="Times New Roman" w:cs="Times New Roman"/>
-        </w:rPr>
-        <w:br/>
-      </w:r>
-      <w:proofErr w:type="spellStart"/>
-      <w:r>
-        <w:rPr>
-          <w:rFonts w:ascii="Times New Roman" w:hAnsi="Times New Roman" w:cs="Times New Roman"/>
-        </w:rPr>
-        <w:t>Kendriya</w:t>
-      </w:r>
-      <w:proofErr w:type="spellEnd"/>
-      <w:r>
-        <w:rPr>
-          <w:rFonts w:ascii="Times New Roman" w:hAnsi="Times New Roman" w:cs="Times New Roman"/>
-        </w:rPr>
-        <w:t xml:space="preserve"> Vidyalaya, Rajkot</w:t>
-      </w:r>
-    </w:p>
-    <w:p>
-      <w:pPr>
-        <w:rPr>
-          <w:rFonts w:ascii="Times New Roman" w:hAnsi="Times New Roman" w:cs="Times New Roman"/>
-          <w:b/>
-          <w:bCs/>
-        </w:rPr>
-      </w:pPr>
-      <w:r>
-        <w:rPr>
-          <w:rFonts w:ascii="Times New Roman" w:hAnsi="Times New Roman" w:cs="Times New Roman"/>
-        </w:rPr>
-        <w:t>Senior Secondary Certificate</w:t>
-      </w:r>
-      <w:r>
-        <w:rPr>
-          <w:rFonts w:ascii="Times New Roman" w:hAnsi="Times New Roman" w:cs="Times New Roman"/>
-        </w:rPr>
-        <w:t> </w:t>
-      </w:r>
-      <w:r>
-        <w:rPr>
-          <w:rFonts w:ascii="Times New Roman" w:hAnsi="Times New Roman" w:cs="Times New Roman"/>
-        </w:rPr>
-        <w:t>—</w:t>
-      </w:r>
-      <w:r>
-        <w:rPr>
-          <w:rFonts w:ascii="Times New Roman" w:hAnsi="Times New Roman" w:cs="Times New Roman"/>
-        </w:rPr>
-        <w:t> </w:t>
-      </w:r>
-      <w:r>
-        <w:rPr>
-          <w:rFonts w:ascii="Times New Roman" w:hAnsi="Times New Roman" w:cs="Times New Roman"/>
-        </w:rPr>
-        <w:t>202</w:t>
-      </w:r>
-      <w:r>
-        <w:rPr>
-          <w:rFonts w:ascii="Times New Roman" w:hAnsi="Times New Roman" w:cs="Times New Roman"/>
-        </w:rPr>
-        <w:t>1</w:t>
-      </w:r>
-      <w:r>
-        <w:rPr>
-          <w:rFonts w:ascii="Times New Roman" w:hAnsi="Times New Roman" w:cs="Times New Roman"/>
-        </w:rPr>
-        <w:br/>
-      </w:r>
-      <w:proofErr w:type="spellStart"/>
-      <w:r>
-        <w:rPr>
-          <w:rFonts w:ascii="Times New Roman" w:hAnsi="Times New Roman" w:cs="Times New Roman"/>
-        </w:rPr>
-        <w:t>Kendriya</w:t>
-      </w:r>
-      <w:proofErr w:type="spellEnd"/>
-      <w:r>
-        <w:rPr>
-          <w:rFonts w:ascii="Times New Roman" w:hAnsi="Times New Roman" w:cs="Times New Roman"/>
-        </w:rPr>
-        <w:t xml:space="preserve"> Vidyalaya</w:t>
-      </w:r>
-      <w:r>
-        <w:rPr>
-          <w:rFonts w:ascii="Times New Roman" w:hAnsi="Times New Roman" w:cs="Times New Roman"/>
-        </w:rPr>
-        <w:t>, Rajkot</w:t>
-      </w:r>
-    </w:p>
-    <w:p>
-      <w:r>
-        <w:pict w14:anchorId="2BB3B411">
-          <v:rect id="_x0000_i1106" style="width:0;height:.75pt" o:hralign="center" o:hrstd="t" o:hr="t" fillcolor="#a0a0a0" stroked="f"/>
-        </w:pict>
-      </w:r>
-    </w:p>
-    <w:p>
-      <w:pPr>
-        <w:rPr>
-          <w:rFonts w:ascii="Times New Roman" w:hAnsi="Times New Roman" w:cs="Times New Roman"/>
-          <w:b/>
-          <w:bCs/>
-        </w:rPr>
-      </w:pPr>
-      <w:r>
-        <w:rPr>
-          <w:rFonts w:ascii="Times New Roman" w:hAnsi="Times New Roman" w:cs="Times New Roman"/>
-          <w:b/>
-          <w:bCs/>
-        </w:rPr>
-        <w:t>EXTRA CURR</w:t>
-      </w:r>
-      <w:r>
-        <w:rPr>
-          <w:rFonts w:ascii="Times New Roman" w:hAnsi="Times New Roman" w:cs="Times New Roman"/>
-          <w:b/>
-          <w:bCs/>
-        </w:rPr>
-        <w:t>ICULAR ACTIVITIES</w:t>
-      </w:r>
-    </w:p>
-    <w:p>
-      <w:pPr>
-        <w:rPr>
-          <w:rFonts w:ascii="Times New Roman" w:hAnsi="Times New Roman" w:cs="Times New Roman"/>
-        </w:rPr>
-      </w:pPr>
-      <w:r>
-        <w:rPr>
-          <w:rFonts w:ascii="Times New Roman" w:hAnsi="Times New Roman" w:cs="Times New Roman"/>
-        </w:rPr>
-        <w:t xml:space="preserve">Volunteer at </w:t>
-      </w:r>
-      <w:r>
-        <w:rPr>
-          <w:rFonts w:ascii="Times New Roman" w:hAnsi="Times New Roman" w:cs="Times New Roman"/>
-        </w:rPr>
-        <w:t>National Service Scheme</w:t>
-      </w:r>
-    </w:p>
-    <w:p>
-      <w:r>
-        <w:pict w14:anchorId="280FB8EF">
-          <v:rect id="_x0000_i1107" style="width:0;height:.75pt" o:hralign="center" o:hrstd="t" o:hr="t" fillcolor="#a0a0a0" stroked="f"/>
-        </w:pict>
-      </w:r>
-    </w:p>
+    <w:p/>
     <w:p>
       <w:pPr>
         <w:rPr>
@@ -462,21 +395,7 @@
         <w:rPr>
           <w:rFonts w:ascii="Times New Roman" w:hAnsi="Times New Roman" w:cs="Times New Roman"/>
         </w:rPr>
-        <w:t xml:space="preserve">Developed Gym Mania, a fitness tracking app using Flutter, MVC, and </w:t>
-      </w:r>
-      <w:proofErr w:type="spellStart"/>
-      <w:r>
-        <w:rPr>
-          <w:rFonts w:ascii="Times New Roman" w:hAnsi="Times New Roman" w:cs="Times New Roman"/>
-        </w:rPr>
-        <w:t>GetX</w:t>
-      </w:r>
-      <w:proofErr w:type="spellEnd"/>
-      <w:r>
-        <w:rPr>
-          <w:rFonts w:ascii="Times New Roman" w:hAnsi="Times New Roman" w:cs="Times New Roman"/>
-        </w:rPr>
-        <w:t>.</w:t>
+        <w:t>Developed Gym Mania, a fitness tracking app using Flutter, MVC, and GetX.</w:t>
       </w:r>
     </w:p>
     <w:p>
@@ -497,12 +416,23 @@
       </w:r>
     </w:p>
     <w:p>
-      <w:r>
-        <w:pict w14:anchorId="35A3DF86">
-          <v:rect id="_x0000_i1110" style="width:0;height:.75pt" o:hralign="center" o:hrstd="t" o:hr="t" fillcolor="#a0a0a0" stroked="f"/>
-        </w:pict>
+      <w:pPr>
+        <w:numPr>
+          <w:ilvl w:val="0"/>
+          <w:numId w:val="3"/>
+        </w:numPr>
+        <w:rPr>
+          <w:rFonts w:ascii="Times New Roman" w:hAnsi="Times New Roman" w:cs="Times New Roman"/>
+        </w:rPr>
+      </w:pPr>
+      <w:r>
+        <w:rPr>
+          <w:rFonts w:ascii="Times New Roman" w:hAnsi="Times New Roman" w:cs="Times New Roman"/>
+        </w:rPr>
+        <w:t>Working on Expense management using NextJS</w:t>
       </w:r>
     </w:p>
+    <w:p/>
     <w:p>
       <w:pPr>
         <w:rPr>
@@ -542,6 +472,12 @@
         </w:rPr>
         <w:t>HTML, CSS, JavaScript</w:t>
       </w:r>
+      <w:r>
+        <w:rPr>
+          <w:rFonts w:ascii="Times New Roman" w:hAnsi="Times New Roman" w:cs="Times New Roman"/>
+        </w:rPr>
+        <w:t>, NextJS, Prisma</w:t>
+      </w:r>
     </w:p>
     <w:p>
       <w:pPr>
@@ -586,13 +522,7 @@
         <w:t>Areas: App Architecture, UI/UX, Database Design</w:t>
       </w:r>
     </w:p>
-    <w:p>
-      <w:r>
-        <w:pict w14:anchorId="6AC2E7B3">
-          <v:rect id="_x0000_i1111" style="width:0;height:.75pt" o:hralign="center" o:hrstd="t" o:hr="t" fillcolor="#a0a0a0" stroked="f"/>
-        </w:pict>
-      </w:r>
-    </w:p>
+    <w:p/>
     <w:p>
       <w:pPr>
         <w:rPr>
@@ -634,11 +564,13 @@
       </w:r>
     </w:p>
     <w:p>
-      <w:r>
-        <w:pict w14:anchorId="523FBDEE">
-          <v:rect id="_x0000_i1136" style="width:0;height:.75pt" o:hralign="center" o:hrstd="t" o:hr="t" fillcolor="#a0a0a0" stroked="f"/>
-        </w:pict>
-      </w:r>
+      <w:pPr>
+        <w:rPr>
+          <w:rFonts w:ascii="Times New Roman" w:hAnsi="Times New Roman" w:cs="Times New Roman"/>
+          <w:b/>
+          <w:bCs/>
+        </w:rPr>
+      </w:pPr>
     </w:p>
     <w:p>
       <w:pPr>
@@ -648,22 +580,12 @@
           <w:bCs/>
         </w:rPr>
       </w:pPr>
-    </w:p>
-    <w:p>
-      <w:pPr>
+      <w:r>
         <w:rPr>
           <w:rFonts w:ascii="Times New Roman" w:hAnsi="Times New Roman" w:cs="Times New Roman"/>
           <w:b/>
           <w:bCs/>
         </w:rPr>
-      </w:pPr>
-      <w:r>
-        <w:rPr>
-          <w:rFonts w:ascii="Times New Roman" w:hAnsi="Times New Roman" w:cs="Times New Roman"/>
-          <w:b/>
-          <w:bCs/>
-        </w:rPr>
-        <w:lastRenderedPageBreak/>
         <w:t>HONORS &amp; AWARDS</w:t>
       </w:r>
     </w:p>
@@ -690,13 +612,7 @@
         <w:t xml:space="preserve"> </w:t>
       </w:r>
     </w:p>
-    <w:p>
-      <w:r>
-        <w:pict w14:anchorId="72662F9F">
-          <v:rect id="_x0000_i1113" style="width:0;height:.75pt" o:hralign="center" o:hrstd="t" o:hr="t" fillcolor="#a0a0a0" stroked="f"/>
-        </w:pict>
-      </w:r>
-    </w:p>
+    <w:p/>
     <w:p>
       <w:pPr>
         <w:rPr>
@@ -731,13 +647,7 @@
         <w:t>English</w:t>
       </w:r>
     </w:p>
-    <w:p>
-      <w:r>
-        <w:pict w14:anchorId="3F79CA04">
-          <v:rect id="_x0000_i1115" style="width:0;height:.75pt" o:hralign="center" o:hrstd="t" o:hr="t" fillcolor="#a0a0a0" stroked="f"/>
-        </w:pict>
-      </w:r>
-    </w:p>
+    <w:p/>
     <w:p>
       <w:pPr>
         <w:rPr>
@@ -4097,6 +4007,7 @@
   <w:style w:type="character" w:default="1" w:styleId="DefaultParagraphFont">
     <w:name w:val="Default Paragraph Font"/>
     <w:uiPriority w:val="1"/>
+    <w:semiHidden/>
     <w:unhideWhenUsed/>
   </w:style>
   <w:style w:type="table" w:default="1" w:styleId="TableNormal">
